--- a/简历/Java后端开发_胡景峰_东南大学_硕士_18856316216 - Black.docx
+++ b/简历/Java后端开发_胡景峰_东南大学_硕士_18856316216 - Black.docx
@@ -223,7 +223,7 @@
       <w:pPr>
         <w:jc w:val="left"/>
         <w:rPr>
-          <w:rFonts w:ascii="Times New Roman" w:eastAsia="黑体" w:hAnsi="Times New Roman"/>
+          <w:rFonts w:ascii="Times New Roman" w:eastAsia="黑体" w:hAnsi="Times New Roman" w:hint="eastAsia"/>
         </w:rPr>
       </w:pPr>
       <w:r>
@@ -409,8 +409,9 @@
       <w:r>
         <w:rPr>
           <w:rFonts w:ascii="Times New Roman" w:eastAsia="黑体" w:hAnsi="Times New Roman" w:hint="eastAsia"/>
+          <w:highlight w:val="yellow"/>
         </w:rPr>
-        <w:t>苏州</w:t>
+        <w:t>XX</w:t>
       </w:r>
     </w:p>
     <w:tbl>
@@ -1908,13 +1909,14 @@
               </w:rPr>
               <w:t>采用</w:t>
             </w:r>
+            <w:proofErr w:type="spellStart"/>
             <w:r>
               <w:rPr>
                 <w:rFonts w:ascii="Times New Roman" w:eastAsia="黑体" w:hAnsi="Times New Roman" w:cs="宋体"/>
                 <w:szCs w:val="21"/>
                 <w:lang w:bidi="ar"/>
               </w:rPr>
-              <w:t>SpringBoot3</w:t>
+              <w:t>SpringBoot</w:t>
             </w:r>
             <w:r>
               <w:rPr>
@@ -1932,6 +1934,7 @@
               </w:rPr>
               <w:t>SpringCloud</w:t>
             </w:r>
+            <w:proofErr w:type="spellEnd"/>
             <w:r>
               <w:rPr>
                 <w:rFonts w:ascii="Times New Roman" w:eastAsia="黑体" w:hAnsi="Times New Roman" w:cs="宋体" w:hint="eastAsia"/>
@@ -3045,49 +3048,43 @@
             <w:r>
               <w:rPr>
                 <w:rFonts w:ascii="Times New Roman" w:eastAsia="黑体" w:hAnsi="Times New Roman" w:hint="eastAsia"/>
+                <w:highlight w:val="yellow"/>
               </w:rPr>
               <w:t>熟悉</w:t>
             </w:r>
             <w:r>
               <w:rPr>
                 <w:rFonts w:ascii="Times New Roman" w:eastAsia="黑体" w:hAnsi="Times New Roman" w:hint="eastAsia"/>
+                <w:highlight w:val="yellow"/>
               </w:rPr>
               <w:t>Nginx</w:t>
             </w:r>
             <w:r>
               <w:rPr>
                 <w:rFonts w:ascii="Times New Roman" w:eastAsia="黑体" w:hAnsi="Times New Roman" w:hint="eastAsia"/>
+                <w:highlight w:val="yellow"/>
               </w:rPr>
               <w:t>，</w:t>
             </w:r>
             <w:r>
               <w:rPr>
                 <w:rFonts w:ascii="Times New Roman" w:eastAsia="黑体" w:hAnsi="Times New Roman" w:hint="eastAsia"/>
+                <w:highlight w:val="yellow"/>
               </w:rPr>
               <w:t>Docker</w:t>
             </w:r>
             <w:r>
               <w:rPr>
                 <w:rFonts w:ascii="Times New Roman" w:eastAsia="黑体" w:hAnsi="Times New Roman" w:hint="eastAsia"/>
-              </w:rPr>
-              <w:t>及其相关组件和容器化技术，能</w:t>
-            </w:r>
-            <w:r>
-              <w:rPr>
-                <w:rFonts w:ascii="Times New Roman" w:eastAsia="黑体" w:hAnsi="Times New Roman" w:hint="eastAsia"/>
-              </w:rPr>
-              <w:t>进行相关</w:t>
-            </w:r>
-            <w:r>
-              <w:rPr>
-                <w:rFonts w:ascii="Times New Roman" w:eastAsia="黑体" w:hAnsi="Times New Roman" w:hint="eastAsia"/>
-              </w:rPr>
-              <w:t>开发和</w:t>
+                <w:highlight w:val="yellow"/>
+              </w:rPr>
+              <w:t>及其相关组件和容器化技术，能进行相关开发和</w:t>
             </w:r>
             <w:proofErr w:type="spellStart"/>
             <w:r>
               <w:rPr>
                 <w:rFonts w:ascii="Times New Roman" w:eastAsia="黑体" w:hAnsi="Times New Roman" w:hint="eastAsia"/>
+                <w:highlight w:val="yellow"/>
               </w:rPr>
               <w:t>Devops</w:t>
             </w:r>
@@ -3095,6 +3092,7 @@
             <w:r>
               <w:rPr>
                 <w:rFonts w:ascii="Times New Roman" w:eastAsia="黑体" w:hAnsi="Times New Roman" w:hint="eastAsia"/>
+                <w:highlight w:val="yellow"/>
               </w:rPr>
               <w:t>相关工作</w:t>
             </w:r>
@@ -3510,7 +3508,14 @@
               <w:rPr>
                 <w:rFonts w:ascii="Times New Roman" w:eastAsia="黑体" w:hAnsi="Times New Roman" w:hint="eastAsia"/>
               </w:rPr>
-              <w:t>挑战和突破，有意长期工作并生活在苏州</w:t>
+              <w:t>挑战和突破，有意长期工作并生活在</w:t>
+            </w:r>
+            <w:r>
+              <w:rPr>
+                <w:rFonts w:ascii="Times New Roman" w:eastAsia="黑体" w:hAnsi="Times New Roman" w:hint="eastAsia"/>
+                <w:highlight w:val="yellow"/>
+              </w:rPr>
+              <w:t>苏州</w:t>
             </w:r>
           </w:p>
           <w:p>
@@ -3553,7 +3558,19 @@
               <w:rPr>
                 <w:rFonts w:ascii="Times New Roman" w:eastAsia="黑体" w:hAnsi="Times New Roman" w:hint="eastAsia"/>
               </w:rPr>
-              <w:t>1500+</w:t>
+              <w:t>1</w:t>
+            </w:r>
+            <w:r>
+              <w:rPr>
+                <w:rFonts w:ascii="Times New Roman" w:eastAsia="黑体" w:hAnsi="Times New Roman" w:hint="eastAsia"/>
+              </w:rPr>
+              <w:t>6</w:t>
+            </w:r>
+            <w:r>
+              <w:rPr>
+                <w:rFonts w:ascii="Times New Roman" w:eastAsia="黑体" w:hAnsi="Times New Roman" w:hint="eastAsia"/>
+              </w:rPr>
+              <w:t>00+</w:t>
             </w:r>
             <w:r>
               <w:rPr>
